--- a/Description of Assignment A_Yixiang_Wang.docx
+++ b/Description of Assignment A_Yixiang_Wang.docx
@@ -26,21 +26,12 @@
           <w:szCs w:val="36"/>
         </w:rPr>
       </w:pPr>
-      <w:proofErr w:type="spellStart"/>
       <w:r>
         <w:rPr>
           <w:sz w:val="36"/>
           <w:szCs w:val="36"/>
         </w:rPr>
-        <w:t>Yixiang</w:t>
-      </w:r>
-      <w:proofErr w:type="spellEnd"/>
-      <w:r>
-        <w:rPr>
-          <w:sz w:val="36"/>
-          <w:szCs w:val="36"/>
-        </w:rPr>
-        <w:t xml:space="preserve"> Wang</w:t>
+        <w:t>Yixiang Wang</w:t>
       </w:r>
     </w:p>
     <w:p>
@@ -158,7 +149,21 @@
           <w:sz w:val="24"/>
           <w:szCs w:val="24"/>
         </w:rPr>
-        <w:t>This brief introduction file will detail each of the three parts respectively</w:t>
+        <w:t>This bri</w:t>
+      </w:r>
+      <w:r>
+        <w:rPr>
+          <w:sz w:val="24"/>
+          <w:szCs w:val="24"/>
+        </w:rPr>
+        <w:t>ef introduction file will discuss</w:t>
+      </w:r>
+      <w:r>
+        <w:rPr>
+          <w:sz w:val="24"/>
+          <w:szCs w:val="24"/>
+        </w:rPr>
+        <w:t xml:space="preserve"> each of the three parts respectively</w:t>
       </w:r>
       <w:r>
         <w:rPr>
@@ -166,6 +171,13 @@
           <w:szCs w:val="24"/>
         </w:rPr>
         <w:t>.</w:t>
+      </w:r>
+      <w:r>
+        <w:rPr>
+          <w:sz w:val="24"/>
+          <w:szCs w:val="24"/>
+        </w:rPr>
+        <w:t xml:space="preserve"> Please check the readme.txt file for more details about programs.</w:t>
       </w:r>
     </w:p>
     <w:p>
@@ -251,7 +263,21 @@
           <w:sz w:val="24"/>
           <w:szCs w:val="24"/>
         </w:rPr>
-        <w:t xml:space="preserve">Data input in this assignment is relevantly easy. The program scrub will take only one input file. When calling the scrub program, the user need to specify the number of nodes available. The main function will call </w:t>
+        <w:t>Data i</w:t>
+      </w:r>
+      <w:r>
+        <w:rPr>
+          <w:sz w:val="24"/>
+          <w:szCs w:val="24"/>
+        </w:rPr>
+        <w:t>nput in this assignment is relatively easy. The program SCRUB</w:t>
+      </w:r>
+      <w:r>
+        <w:rPr>
+          <w:sz w:val="24"/>
+          <w:szCs w:val="24"/>
+        </w:rPr>
+        <w:t xml:space="preserve"> will take only one input file. When calling the scrub program, the user need to specify the number of nodes available. The main function will call </w:t>
       </w:r>
       <w:proofErr w:type="spellStart"/>
       <w:r>
@@ -483,7 +509,21 @@
           <w:sz w:val="24"/>
           <w:szCs w:val="24"/>
         </w:rPr>
-        <w:t>The program will output five files: signal.txt, noise.txt, performance.txt, normality test result.txt, as well as a log file recording the program activities.</w:t>
+        <w:t xml:space="preserve">The program </w:t>
+      </w:r>
+      <w:r>
+        <w:rPr>
+          <w:sz w:val="24"/>
+          <w:szCs w:val="24"/>
+        </w:rPr>
+        <w:t xml:space="preserve">SCRUB </w:t>
+      </w:r>
+      <w:r>
+        <w:rPr>
+          <w:sz w:val="24"/>
+          <w:szCs w:val="24"/>
+        </w:rPr>
+        <w:t>will output five files: signal.txt, noise.txt, performance.txt, normality test result.txt, as well as a log file recording the program activities.</w:t>
       </w:r>
     </w:p>
     <w:p>
@@ -601,14 +641,21 @@
           <w:sz w:val="24"/>
           <w:szCs w:val="24"/>
         </w:rPr>
-        <w:t xml:space="preserve">The scrubbing will take two pass of the vector, each serves different purpose. The first pass will </w:t>
-      </w:r>
-      <w:r>
-        <w:rPr>
-          <w:sz w:val="24"/>
-          <w:szCs w:val="24"/>
-        </w:rPr>
-        <w:t>use a sliding window to put records in locally correct order, separate the records that is out of order too far away</w:t>
+        <w:t>The scrubbing will take two pass of the vector, each serves different purpose. The first pass will use a sliding window to put records in</w:t>
+      </w:r>
+      <w:r>
+        <w:rPr>
+          <w:sz w:val="24"/>
+          <w:szCs w:val="24"/>
+        </w:rPr>
+        <w:t xml:space="preserve"> locally correct order, pick out</w:t>
+      </w:r>
+      <w:r>
+        <w:rPr>
+          <w:sz w:val="24"/>
+          <w:szCs w:val="24"/>
+        </w:rPr>
+        <w:t xml:space="preserve"> the records that is out of order too far away</w:t>
       </w:r>
       <w:r>
         <w:rPr>
@@ -636,7 +683,21 @@
           <w:sz w:val="24"/>
           <w:szCs w:val="24"/>
         </w:rPr>
-        <w:t xml:space="preserve"> to further select noises. Any record with a price deviated from mean by greater than three standard deviations or with a negative size will be considered as noises. </w:t>
+        <w:t xml:space="preserve"> to further select noises. Any record with a price deviated</w:t>
+      </w:r>
+      <w:r>
+        <w:rPr>
+          <w:sz w:val="24"/>
+          <w:szCs w:val="24"/>
+        </w:rPr>
+        <w:t xml:space="preserve"> from mean by greater than two</w:t>
+      </w:r>
+      <w:r>
+        <w:rPr>
+          <w:sz w:val="24"/>
+          <w:szCs w:val="24"/>
+        </w:rPr>
+        <w:t xml:space="preserve"> standard deviations or with a negative size will be considered as noises. </w:t>
       </w:r>
     </w:p>
     <w:p>
@@ -693,8 +754,6 @@
         </w:rPr>
         <w:t xml:space="preserve"> avoid sorting the whole array. </w:t>
       </w:r>
-      <w:bookmarkStart w:id="0" w:name="_GoBack"/>
-      <w:bookmarkEnd w:id="0"/>
       <w:r>
         <w:rPr>
           <w:sz w:val="24"/>
@@ -1069,21 +1128,23 @@
           <w:sz w:val="24"/>
           <w:szCs w:val="24"/>
         </w:rPr>
-        <w:t xml:space="preserve"> tested with one critical value. We choose confidence level to be 0.95 and reject null when JB statistic is greater than </w:t>
+        <w:t xml:space="preserve"> tested with same critical value. I</w:t>
+      </w:r>
+      <w:bookmarkStart w:id="0" w:name="_GoBack"/>
+      <w:bookmarkEnd w:id="0"/>
+      <w:r>
+        <w:rPr>
+          <w:sz w:val="24"/>
+          <w:szCs w:val="24"/>
+        </w:rPr>
+        <w:t xml:space="preserve"> choose confidence level to be 0.95 and reject null when JB statistic is greater than </w:t>
       </w:r>
       <w:r>
         <w:rPr>
           <w:rFonts w:ascii="Menlo-Regular" w:hAnsi="Menlo-Regular" w:cs="Menlo-Regular"/>
           <w:color w:val="1C00CF"/>
         </w:rPr>
-        <w:t>5.991465</w:t>
-      </w:r>
-      <w:r>
-        <w:rPr>
-          <w:rFonts w:ascii="Menlo-Regular" w:hAnsi="Menlo-Regular" w:cs="Menlo-Regular"/>
-          <w:color w:val="1C00CF"/>
-        </w:rPr>
-        <w:t>.</w:t>
+        <w:t>5.991465.</w:t>
       </w:r>
     </w:p>
     <w:sectPr>
@@ -1904,7 +1965,7 @@
 </file>
 
 <file path=customXml/itemProps1.xml><?xml version="1.0" encoding="utf-8"?>
-<ds:datastoreItem xmlns:ds="http://schemas.openxmlformats.org/officeDocument/2006/customXml" ds:itemID="{DF2B3886-4264-4B48-9C62-F932E2942E85}">
+<ds:datastoreItem xmlns:ds="http://schemas.openxmlformats.org/officeDocument/2006/customXml" ds:itemID="{80BDCC08-D6A3-4755-8D35-DFA42909E3C9}">
   <ds:schemaRefs>
     <ds:schemaRef ds:uri="http://schemas.openxmlformats.org/officeDocument/2006/bibliography"/>
   </ds:schemaRefs>
